--- a/01.분석/요구사항정의서 - 일반사용자 - 박정미.docx
+++ b/01.분석/요구사항정의서 - 일반사용자 - 박정미.docx
@@ -16144,6 +16144,7 @@
           </w:tcPr>
           <w:p>
             <w:pPr>
+              <w:ind w:firstLineChars="200" w:firstLine="400"/>
               <w:rPr>
                 <w:rFonts w:ascii="굴림" w:hAnsi="굴림" w:cs="굴림"/>
               </w:rPr>
@@ -17110,6 +17111,7 @@
           </w:tcPr>
           <w:p>
             <w:pPr>
+              <w:ind w:firstLineChars="200" w:firstLine="400"/>
               <w:rPr>
                 <w:rFonts w:ascii="굴림" w:hAnsi="굴림" w:cs="굴림"/>
               </w:rPr>
@@ -17455,7 +17457,7 @@
               <w:rStyle w:val="a5"/>
               <w:noProof/>
             </w:rPr>
-            <w:t>6</w:t>
+            <w:t>15</w:t>
           </w:r>
           <w:r>
             <w:rPr>
